--- a/php/cakephp/Request/Request.docx
+++ b/php/cakephp/Request/Request.docx
@@ -737,230 +737,62 @@
           <w:numId w:val="1"/>
         </w:numPr>
       </w:pPr>
-    </w:p>
-    <w:p>
-      <w:r>
-        <w:t>Checking Request Conditions</w:t>
-      </w:r>
-    </w:p>
-    <w:p>
-      <w:pPr>
-        <w:pStyle w:val="ListParagraph"/>
-        <w:numPr>
-          <w:ilvl w:val="0"/>
-          <w:numId w:val="1"/>
-        </w:numPr>
-      </w:pPr>
-      <w:proofErr w:type="spellStart"/>
-      <w:r>
-        <w:t>Systax</w:t>
-      </w:r>
-      <w:proofErr w:type="spellEnd"/>
-      <w:r>
-        <w:t>: Cake\Http\</w:t>
-      </w:r>
-      <w:proofErr w:type="spellStart"/>
-      <w:r>
-        <w:t>ServerRequest</w:t>
-      </w:r>
-      <w:proofErr w:type="spellEnd"/>
-      <w:r>
-        <w:t>:</w:t>
-      </w:r>
-      <w:proofErr w:type="gramStart"/>
-      <w:r>
-        <w:t>:is</w:t>
-      </w:r>
-      <w:proofErr w:type="gramEnd"/>
-      <w:r>
-        <w:t>($type, $</w:t>
-      </w:r>
-      <w:proofErr w:type="spellStart"/>
-      <w:r>
-        <w:t>args</w:t>
-      </w:r>
-      <w:proofErr w:type="spellEnd"/>
-      <w:r>
-        <w:t>…)</w:t>
-      </w:r>
-    </w:p>
-    <w:p>
-      <w:pPr>
-        <w:pStyle w:val="ListParagraph"/>
-        <w:numPr>
-          <w:ilvl w:val="0"/>
-          <w:numId w:val="1"/>
-        </w:numPr>
-      </w:pPr>
-      <w:r>
-        <w:t xml:space="preserve">About: get, put, patch, post, delete, head, </w:t>
-      </w:r>
-      <w:proofErr w:type="gramStart"/>
-      <w:r>
-        <w:t>ajax</w:t>
-      </w:r>
-      <w:proofErr w:type="gramEnd"/>
-      <w:r>
-        <w:t xml:space="preserve">, </w:t>
-      </w:r>
-      <w:proofErr w:type="spellStart"/>
-      <w:r>
-        <w:t>ssl</w:t>
-      </w:r>
-      <w:proofErr w:type="spellEnd"/>
-      <w:r>
-        <w:t xml:space="preserve">, </w:t>
-      </w:r>
-      <w:proofErr w:type="spellStart"/>
-      <w:r>
-        <w:t>json</w:t>
-      </w:r>
-      <w:proofErr w:type="spellEnd"/>
-      <w:r>
-        <w:t>, xml…</w:t>
-      </w:r>
-    </w:p>
-    <w:p>
-      <w:pPr>
-        <w:pStyle w:val="ListParagraph"/>
-        <w:numPr>
-          <w:ilvl w:val="0"/>
-          <w:numId w:val="1"/>
-        </w:numPr>
-      </w:pPr>
-      <w:r>
-        <w:t>Ex:</w:t>
-      </w:r>
-    </w:p>
-    <w:p>
-      <w:pPr>
-        <w:pStyle w:val="ListParagraph"/>
-      </w:pPr>
-      <w:r>
-        <w:t>$</w:t>
-      </w:r>
-      <w:proofErr w:type="spellStart"/>
-      <w:r>
-        <w:t>isPost</w:t>
-      </w:r>
-      <w:proofErr w:type="spellEnd"/>
-      <w:r>
-        <w:t xml:space="preserve"> = $this-&gt;request-&gt;</w:t>
-      </w:r>
-      <w:proofErr w:type="gramStart"/>
-      <w:r>
-        <w:t>is(</w:t>
-      </w:r>
-      <w:proofErr w:type="gramEnd"/>
-      <w:r>
-        <w:t>‘post’);</w:t>
-      </w:r>
-    </w:p>
-    <w:p>
-      <w:pPr>
-        <w:pStyle w:val="ListParagraph"/>
-        <w:numPr>
-          <w:ilvl w:val="0"/>
-          <w:numId w:val="1"/>
-        </w:numPr>
-      </w:pPr>
-    </w:p>
-    <w:p>
-      <w:r>
-        <w:t>Session Data</w:t>
-      </w:r>
-    </w:p>
-    <w:p>
-      <w:pPr>
-        <w:pStyle w:val="ListParagraph"/>
-        <w:numPr>
-          <w:ilvl w:val="0"/>
-          <w:numId w:val="1"/>
-        </w:numPr>
-      </w:pPr>
-      <w:r>
-        <w:t>Using the session()</w:t>
-      </w:r>
-      <w:r>
-        <w:t>method</w:t>
-      </w:r>
-    </w:p>
-    <w:p>
-      <w:pPr>
-        <w:pStyle w:val="ListParagraph"/>
-        <w:numPr>
-          <w:ilvl w:val="0"/>
-          <w:numId w:val="1"/>
-        </w:numPr>
-      </w:pPr>
-      <w:r>
-        <w:t>Ex:</w:t>
-      </w:r>
-    </w:p>
-    <w:p>
-      <w:pPr>
-        <w:pStyle w:val="ListParagraph"/>
-      </w:pPr>
-      <w:r>
-        <w:t xml:space="preserve">// get request </w:t>
-      </w:r>
-      <w:proofErr w:type="gramStart"/>
-      <w:r>
-        <w:t>session  name</w:t>
-      </w:r>
-      <w:proofErr w:type="gramEnd"/>
-      <w:r>
-        <w:t xml:space="preserve"> </w:t>
-      </w:r>
-      <w:r>
-        <w:t>Auth.User.name’</w:t>
-      </w:r>
-    </w:p>
-    <w:p>
-      <w:pPr>
-        <w:pStyle w:val="ListParagraph"/>
-      </w:pPr>
-      <w:r>
-        <w:t>$</w:t>
-      </w:r>
-      <w:proofErr w:type="spellStart"/>
-      <w:r>
-        <w:t>userName</w:t>
-      </w:r>
-      <w:proofErr w:type="spellEnd"/>
-      <w:r>
-        <w:t xml:space="preserve"> = $this-&gt;request-&gt;</w:t>
-      </w:r>
-      <w:proofErr w:type="gramStart"/>
-      <w:r>
-        <w:t>session(</w:t>
-      </w:r>
-      <w:proofErr w:type="gramEnd"/>
-      <w:r>
-        <w:t>)-&gt;read(‘Auth.User.name’);</w:t>
-      </w:r>
-    </w:p>
-    <w:p>
-      <w:pPr>
-        <w:pStyle w:val="ListParagraph"/>
-        <w:numPr>
-          <w:ilvl w:val="0"/>
-          <w:numId w:val="1"/>
-        </w:numPr>
-      </w:pPr>
-    </w:p>
-    <w:p>
-      <w:r>
-        <w:t>Cookies</w:t>
-      </w:r>
-    </w:p>
-    <w:p>
-      <w:pPr>
-        <w:pStyle w:val="ListParagraph"/>
-        <w:numPr>
-          <w:ilvl w:val="0"/>
-          <w:numId w:val="1"/>
-        </w:numPr>
+      <w:r>
+        <w:t>Get all data return array</w:t>
+      </w:r>
+    </w:p>
+    <w:p>
+      <w:pPr>
+        <w:pStyle w:val="ListParagraph"/>
+      </w:pPr>
+      <w:r>
+        <w:t>$data = $this-&gt;request-&gt;</w:t>
+      </w:r>
+      <w:proofErr w:type="spellStart"/>
+      <w:proofErr w:type="gramStart"/>
+      <w:r>
+        <w:t>getData</w:t>
+      </w:r>
+      <w:proofErr w:type="spellEnd"/>
+      <w:r>
+        <w:t>(</w:t>
+      </w:r>
+      <w:proofErr w:type="gramEnd"/>
+      <w:r>
+        <w:t>);</w:t>
+      </w:r>
+    </w:p>
+    <w:p>
+      <w:pPr>
+        <w:pStyle w:val="ListParagraph"/>
+        <w:numPr>
+          <w:ilvl w:val="0"/>
+          <w:numId w:val="1"/>
+        </w:numPr>
+      </w:pPr>
+      <w:r>
+        <w:t>Set data</w:t>
+      </w:r>
+    </w:p>
+    <w:p>
+      <w:pPr>
+        <w:pStyle w:val="ListParagraph"/>
+      </w:pPr>
+      <w:r>
+        <w:t>$this-&gt;request-&gt;</w:t>
+      </w:r>
+      <w:proofErr w:type="gramStart"/>
+      <w:r>
+        <w:t>data(</w:t>
+      </w:r>
+      <w:proofErr w:type="gramEnd"/>
+      <w:r>
+        <w:t>‘name’, ‘name is change’);</w:t>
+      </w:r>
+    </w:p>
+    <w:p>
+      <w:pPr>
+        <w:pStyle w:val="ListParagraph"/>
       </w:pPr>
       <w:bookmarkStart w:id="0" w:name="_GoBack"/>
       <w:bookmarkEnd w:id="0"/>
@@ -973,6 +805,234 @@
           <w:numId w:val="1"/>
         </w:numPr>
       </w:pPr>
+    </w:p>
+    <w:p>
+      <w:r>
+        <w:t>Checking Request Conditions</w:t>
+      </w:r>
+    </w:p>
+    <w:p>
+      <w:pPr>
+        <w:pStyle w:val="ListParagraph"/>
+        <w:numPr>
+          <w:ilvl w:val="0"/>
+          <w:numId w:val="1"/>
+        </w:numPr>
+      </w:pPr>
+      <w:proofErr w:type="spellStart"/>
+      <w:r>
+        <w:t>Systax</w:t>
+      </w:r>
+      <w:proofErr w:type="spellEnd"/>
+      <w:r>
+        <w:t>: Cake\Http\</w:t>
+      </w:r>
+      <w:proofErr w:type="spellStart"/>
+      <w:r>
+        <w:t>ServerRequest</w:t>
+      </w:r>
+      <w:proofErr w:type="spellEnd"/>
+      <w:r>
+        <w:t>:</w:t>
+      </w:r>
+      <w:proofErr w:type="gramStart"/>
+      <w:r>
+        <w:t>:is</w:t>
+      </w:r>
+      <w:proofErr w:type="gramEnd"/>
+      <w:r>
+        <w:t>($type, $</w:t>
+      </w:r>
+      <w:proofErr w:type="spellStart"/>
+      <w:r>
+        <w:t>args</w:t>
+      </w:r>
+      <w:proofErr w:type="spellEnd"/>
+      <w:r>
+        <w:t>…)</w:t>
+      </w:r>
+    </w:p>
+    <w:p>
+      <w:pPr>
+        <w:pStyle w:val="ListParagraph"/>
+        <w:numPr>
+          <w:ilvl w:val="0"/>
+          <w:numId w:val="1"/>
+        </w:numPr>
+      </w:pPr>
+      <w:r>
+        <w:t xml:space="preserve">About: get, put, patch, post, delete, head, </w:t>
+      </w:r>
+      <w:proofErr w:type="gramStart"/>
+      <w:r>
+        <w:t>ajax</w:t>
+      </w:r>
+      <w:proofErr w:type="gramEnd"/>
+      <w:r>
+        <w:t xml:space="preserve">, </w:t>
+      </w:r>
+      <w:proofErr w:type="spellStart"/>
+      <w:r>
+        <w:t>ssl</w:t>
+      </w:r>
+      <w:proofErr w:type="spellEnd"/>
+      <w:r>
+        <w:t xml:space="preserve">, </w:t>
+      </w:r>
+      <w:proofErr w:type="spellStart"/>
+      <w:r>
+        <w:t>json</w:t>
+      </w:r>
+      <w:proofErr w:type="spellEnd"/>
+      <w:r>
+        <w:t>, xml…</w:t>
+      </w:r>
+    </w:p>
+    <w:p>
+      <w:pPr>
+        <w:pStyle w:val="ListParagraph"/>
+        <w:numPr>
+          <w:ilvl w:val="0"/>
+          <w:numId w:val="1"/>
+        </w:numPr>
+      </w:pPr>
+      <w:r>
+        <w:t>Ex:</w:t>
+      </w:r>
+    </w:p>
+    <w:p>
+      <w:pPr>
+        <w:pStyle w:val="ListParagraph"/>
+      </w:pPr>
+      <w:r>
+        <w:t>$</w:t>
+      </w:r>
+      <w:proofErr w:type="spellStart"/>
+      <w:r>
+        <w:t>isPost</w:t>
+      </w:r>
+      <w:proofErr w:type="spellEnd"/>
+      <w:r>
+        <w:t xml:space="preserve"> = $this-&gt;request-&gt;</w:t>
+      </w:r>
+      <w:proofErr w:type="gramStart"/>
+      <w:r>
+        <w:t>is(</w:t>
+      </w:r>
+      <w:proofErr w:type="gramEnd"/>
+      <w:r>
+        <w:t>‘post’);</w:t>
+      </w:r>
+    </w:p>
+    <w:p>
+      <w:pPr>
+        <w:pStyle w:val="ListParagraph"/>
+        <w:numPr>
+          <w:ilvl w:val="0"/>
+          <w:numId w:val="1"/>
+        </w:numPr>
+      </w:pPr>
+    </w:p>
+    <w:p>
+      <w:r>
+        <w:t>Session Data</w:t>
+      </w:r>
+    </w:p>
+    <w:p>
+      <w:pPr>
+        <w:pStyle w:val="ListParagraph"/>
+        <w:numPr>
+          <w:ilvl w:val="0"/>
+          <w:numId w:val="1"/>
+        </w:numPr>
+      </w:pPr>
+      <w:r>
+        <w:t>Using the session()method</w:t>
+      </w:r>
+    </w:p>
+    <w:p>
+      <w:pPr>
+        <w:pStyle w:val="ListParagraph"/>
+        <w:numPr>
+          <w:ilvl w:val="0"/>
+          <w:numId w:val="1"/>
+        </w:numPr>
+      </w:pPr>
+      <w:r>
+        <w:t>Ex:</w:t>
+      </w:r>
+    </w:p>
+    <w:p>
+      <w:pPr>
+        <w:pStyle w:val="ListParagraph"/>
+      </w:pPr>
+      <w:r>
+        <w:t xml:space="preserve">// get request </w:t>
+      </w:r>
+      <w:proofErr w:type="gramStart"/>
+      <w:r>
+        <w:t>session  name</w:t>
+      </w:r>
+      <w:proofErr w:type="gramEnd"/>
+      <w:r>
+        <w:t xml:space="preserve"> Auth.User.name’</w:t>
+      </w:r>
+    </w:p>
+    <w:p>
+      <w:pPr>
+        <w:pStyle w:val="ListParagraph"/>
+      </w:pPr>
+      <w:r>
+        <w:t>$</w:t>
+      </w:r>
+      <w:proofErr w:type="spellStart"/>
+      <w:r>
+        <w:t>userName</w:t>
+      </w:r>
+      <w:proofErr w:type="spellEnd"/>
+      <w:r>
+        <w:t xml:space="preserve"> = $this-&gt;request-&gt;</w:t>
+      </w:r>
+      <w:proofErr w:type="gramStart"/>
+      <w:r>
+        <w:t>session(</w:t>
+      </w:r>
+      <w:proofErr w:type="gramEnd"/>
+      <w:r>
+        <w:t>)-&gt;read(‘Auth.User.name’);</w:t>
+      </w:r>
+    </w:p>
+    <w:p>
+      <w:pPr>
+        <w:pStyle w:val="ListParagraph"/>
+        <w:numPr>
+          <w:ilvl w:val="0"/>
+          <w:numId w:val="1"/>
+        </w:numPr>
+      </w:pPr>
+    </w:p>
+    <w:p>
+      <w:r>
+        <w:t>Cookies</w:t>
+      </w:r>
+    </w:p>
+    <w:p>
+      <w:pPr>
+        <w:pStyle w:val="ListParagraph"/>
+        <w:numPr>
+          <w:ilvl w:val="0"/>
+          <w:numId w:val="1"/>
+        </w:numPr>
+      </w:pPr>
+    </w:p>
+    <w:p>
+      <w:pPr>
+        <w:pStyle w:val="ListParagraph"/>
+        <w:numPr>
+          <w:ilvl w:val="0"/>
+          <w:numId w:val="1"/>
+        </w:numPr>
+      </w:pPr>
       <w:r>
         <w:t>Ex</w:t>
       </w:r>
@@ -1202,6 +1262,7 @@
         <w:pStyle w:val="ListParagraph"/>
       </w:pPr>
       <w:r>
+        <w:lastRenderedPageBreak/>
         <w:t>$</w:t>
       </w:r>
       <w:proofErr w:type="spellStart"/>
@@ -1278,7 +1339,6 @@
         <w:pStyle w:val="ListParagraph"/>
       </w:pPr>
       <w:r>
-        <w:lastRenderedPageBreak/>
         <w:t>// Check if a header exists</w:t>
       </w:r>
     </w:p>
